--- a/StanDysp/spr_osk_3.docx
+++ b/StanDysp/spr_osk_3.docx
@@ -15,7 +15,21 @@
           <w:sz w:val="32"/>
           <w:szCs w:val="36"/>
         </w:rPr>
+        <w:t xml:space="preserve"> </w:t>
+      </w:r>
+      <w:r>
+        <w:rPr>
+          <w:sz w:val="32"/>
+          <w:szCs w:val="36"/>
+        </w:rPr>
         <w:t>Sprawozdanie z laboratorium OSK</w:t>
+      </w:r>
+      <w:r>
+        <w:rPr>
+          <w:sz w:val="32"/>
+          <w:szCs w:val="36"/>
+        </w:rPr>
+        <w:t xml:space="preserve"> </w:t>
       </w:r>
     </w:p>
     <w:p>
@@ -111,6 +125,9 @@
         <w:jc w:val="center"/>
       </w:pPr>
       <w:r>
+        <w:rPr>
+          <w:noProof/>
+        </w:rPr>
         <w:drawing>
           <wp:inline distT="0" distB="0" distL="0" distR="0" wp14:anchorId="7C5FE0E8" wp14:editId="20AB3FEC">
             <wp:extent cx="5760720" cy="2272030"/>
@@ -157,7 +174,13 @@
     </w:p>
     <w:p>
       <w:r>
-        <w:t xml:space="preserve">Ilość wyciosanych bloków na wzgórzu, jak i w porcie nie może przekraczać 5. Na obrazku zaznaczono skutek losowego wydarzenia, które zatrzymuje proces produkcyjny. Po zaakceptowaniu kontrolki </w:t>
+        <w:t>Ilość wyciosanych bloków na wzgórzu</w:t>
+      </w:r>
+      <w:r>
+        <w:t xml:space="preserve"> lub w</w:t>
+      </w:r>
+      <w:r>
+        <w:t xml:space="preserve"> porcie nie może przekraczać 5. Na obrazku zaznaczono skutek losowego wydarzenia, które zatrzymuje proces produkcyjny. Po zaakceptowaniu kontrolki </w:t>
       </w:r>
       <w:r>
         <w:t xml:space="preserve">dostępna będzie opcja naprawy błędu. </w:t>
@@ -166,6 +189,40 @@
     <w:p>
       <w:r>
         <w:t xml:space="preserve">Na różnych etapach procesu produkcyjnego będą pojawiać się różne problemy, z którymi radzimy sobie na odmienne sposoby. </w:t>
+      </w:r>
+    </w:p>
+    <w:p/>
+    <w:p>
+      <w:r>
+        <w:t>Zanim możemy rozpocząć pracę, musimy się zalogować w osobnym oknie</w:t>
+      </w:r>
+      <w:r>
+        <w:t xml:space="preserve"> logowania. Okno logowania następnie jest ukrywane, a w wypadku zamknięcia okna panelu dyspozytora zamykane ostatecznie.</w:t>
+      </w:r>
+    </w:p>
+    <w:p>
+      <w:pPr>
+        <w:pStyle w:val="Akapitzlist"/>
+        <w:numPr>
+          <w:ilvl w:val="0"/>
+          <w:numId w:val="1"/>
+        </w:numPr>
+        <w:rPr>
+          <w:sz w:val="24"/>
+          <w:szCs w:val="28"/>
+        </w:rPr>
+      </w:pPr>
+      <w:r>
+        <w:rPr>
+          <w:sz w:val="24"/>
+          <w:szCs w:val="28"/>
+        </w:rPr>
+        <w:t>Podsumowanie</w:t>
+      </w:r>
+    </w:p>
+    <w:p>
+      <w:r>
+        <w:t xml:space="preserve">Program stanowi prosty szablon stanowiska, z nastawieniem na sekwencyjność kolejnych czynności. </w:t>
       </w:r>
     </w:p>
     <w:p/>
